--- a/TEMP/input/p151r_SD_HW_+MHS_+/tl_p151r.docx
+++ b/TEMP/input/p151r_SD_HW_+MHS_+/tl_p151r.docx
@@ -1919,36 +1919,14 @@
     <w:rPrDefault>
       <w:rPr>
         <w:rFonts w:ascii="Arial" w:cs="Arial" w:eastAsia="Arial" w:hAnsi="Arial"/>
-        <w:b w:val="0"/>
-        <w:i w:val="0"/>
-        <w:smallCaps w:val="0"/>
-        <w:strike w:val="0"/>
-        <w:color w:val="000000"/>
         <w:sz w:val="22"/>
         <w:szCs w:val="22"/>
-        <w:u w:val="none"/>
-        <w:shd w:fill="auto" w:val="clear"/>
-        <w:vertAlign w:val="baseline"/>
         <w:lang w:val="en"/>
       </w:rPr>
     </w:rPrDefault>
     <w:pPrDefault>
       <w:pPr>
-        <w:keepNext w:val="0"/>
-        <w:keepLines w:val="0"/>
-        <w:widowControl w:val="1"/>
-        <w:pBdr>
-          <w:top w:space="0" w:sz="0" w:val="nil"/>
-          <w:left w:space="0" w:sz="0" w:val="nil"/>
-          <w:bottom w:space="0" w:sz="0" w:val="nil"/>
-          <w:right w:space="0" w:sz="0" w:val="nil"/>
-          <w:between w:space="0" w:sz="0" w:val="nil"/>
-        </w:pBdr>
-        <w:shd w:fill="auto" w:val="clear"/>
-        <w:spacing w:after="0" w:before="0" w:line="276" w:lineRule="auto"/>
-        <w:ind w:left="0" w:right="0" w:firstLine="0"/>
-        <w:contextualSpacing w:val="0"/>
-        <w:jc w:val="left"/>
+        <w:spacing w:line="276" w:lineRule="auto"/>
       </w:pPr>
     </w:pPrDefault>
   </w:docDefaults>

--- a/TEMP/input/p151r_SD_HW_+MHS_+/tl_p151r.docx
+++ b/TEMP/input/p151r_SD_HW_+MHS_+/tl_p151r.docx
@@ -211,24 +211,7 @@
           <w:szCs w:val="18"/>
           <w:rtl w:val="0"/>
         </w:rPr>
-        <w:t xml:space="preserve">&lt;id&gt;</w:t>
-      </w:r>
-      <w:r>
-        <w:rPr>
-          <w:color w:val="000000"/>
-          <w:rtl w:val="0"/>
-        </w:rPr>
-        <w:t xml:space="preserve">p150v_1</w:t>
-      </w:r>
-      <w:r>
-        <w:rPr>
-          <w:rFonts w:ascii="Courier New" w:cs="Courier New" w:eastAsia="Courier New" w:hAnsi="Courier New"/>
-          <w:color w:val="7f6000"/>
-          <w:sz w:val="18"/>
-          <w:szCs w:val="18"/>
-          <w:rtl w:val="0"/>
-        </w:rPr>
-        <w:t xml:space="preserve">&lt;/id&gt;</w:t>
+        <w:t xml:space="preserve">&lt;id&gt;p150v_1&lt;/id&gt;</w:t>
       </w:r>
       <w:r>
         <w:rPr>

--- a/TEMP/input/p151r_SD_HW_+MHS_+/tl_p151r.docx
+++ b/TEMP/input/p151r_SD_HW_+MHS_+/tl_p151r.docx
@@ -1778,7 +1778,7 @@
     </w:p>
     <w:sectPr>
       <w:pgSz w:h="15840" w:w="12240"/>
-      <w:pgMar w:bottom="1440" w:top="1440" w:left="1440" w:right="1440" w:header="0"/>
+      <w:pgMar w:bottom="1440" w:top="1440" w:left="1440" w:right="1440" w:header="0" w:footer="720"/>
       <w:pgNumType w:start="1"/>
     </w:sectPr>
   </w:body>

--- a/TEMP/input/p151r_SD_HW_+MHS_+/tl_p151r.docx
+++ b/TEMP/input/p151r_SD_HW_+MHS_+/tl_p151r.docx
@@ -2687,6 +2687,20 @@
           <w:rtl w:val="0"/>
         </w:rPr>
         <w:t xml:space="preserve">&lt;/figure&gt;</w:t>
+      </w:r>
+      <w:r>
+        <w:rPr>
+          <w:rtl w:val="0"/>
+        </w:rPr>
+        <w:t xml:space="preserve">&lt;comment&gt;</w:t>
+      </w:r>
+      <w:r>
+        <w:rPr>
+          <w:sz w:val="16"/>
+          <w:szCs w:val="16"/>
+          <w:rtl w:val="0"/>
+        </w:rPr>
+        <w:t xml:space="preserve">c_151r_01&lt;/comment&gt;</w:t>
       </w:r>
       <w:r>
         <w:rPr>

--- a/TEMP/input/p151r_SD_HW_+MHS_+/tl_p151r.docx
+++ b/TEMP/input/p151r_SD_HW_+MHS_+/tl_p151r.docx
@@ -4,7 +4,6 @@
   <w:body>
     <w:p>
       <w:pPr>
-        <w:contextualSpacing w:val="0"/>
         <w:rPr/>
       </w:pPr>
       <w:r>
@@ -47,7 +46,6 @@
     </w:p>
     <w:p>
       <w:pPr>
-        <w:contextualSpacing w:val="0"/>
         <w:rPr/>
       </w:pPr>
       <w:r>
@@ -84,7 +82,6 @@
     </w:p>
     <w:p>
       <w:pPr>
-        <w:contextualSpacing w:val="0"/>
         <w:rPr/>
       </w:pPr>
       <w:r>
@@ -95,7 +92,6 @@
     </w:p>
     <w:p>
       <w:pPr>
-        <w:contextualSpacing w:val="0"/>
         <w:rPr/>
       </w:pPr>
       <w:r>
@@ -116,7 +112,6 @@
     </w:p>
     <w:p>
       <w:pPr>
-        <w:contextualSpacing w:val="0"/>
         <w:rPr/>
       </w:pPr>
       <w:r>
@@ -137,7 +132,6 @@
     </w:p>
     <w:p>
       <w:pPr>
-        <w:contextualSpacing w:val="0"/>
         <w:rPr/>
       </w:pPr>
       <w:r>
@@ -174,7 +168,6 @@
     </w:p>
     <w:p>
       <w:pPr>
-        <w:contextualSpacing w:val="0"/>
         <w:rPr/>
       </w:pPr>
       <w:r>
@@ -1868,7 +1861,6 @@
     </w:p>
     <w:p>
       <w:pPr>
-        <w:contextualSpacing w:val="0"/>
         <w:rPr/>
       </w:pPr>
       <w:r>
@@ -1879,7 +1871,6 @@
     </w:p>
     <w:p>
       <w:pPr>
-        <w:contextualSpacing w:val="0"/>
         <w:rPr/>
       </w:pPr>
       <w:r>
@@ -1916,7 +1907,6 @@
     </w:p>
     <w:p>
       <w:pPr>
-        <w:contextualSpacing w:val="0"/>
         <w:rPr/>
       </w:pPr>
       <w:r>
@@ -2464,7 +2454,6 @@
     </w:p>
     <w:p>
       <w:pPr>
-        <w:contextualSpacing w:val="0"/>
         <w:rPr/>
       </w:pPr>
       <w:r>
@@ -2485,7 +2474,6 @@
     </w:p>
     <w:p>
       <w:pPr>
-        <w:contextualSpacing w:val="0"/>
         <w:rPr/>
       </w:pPr>
       <w:r>
@@ -2522,7 +2510,6 @@
     </w:p>
     <w:p>
       <w:pPr>
-        <w:contextualSpacing w:val="0"/>
         <w:rPr/>
       </w:pPr>
       <w:r>
@@ -2563,7 +2550,6 @@
     </w:p>
     <w:p>
       <w:pPr>
-        <w:contextualSpacing w:val="0"/>
         <w:rPr/>
       </w:pPr>
       <w:r>
@@ -2584,7 +2570,6 @@
     </w:p>
     <w:p>
       <w:pPr>
-        <w:contextualSpacing w:val="0"/>
         <w:rPr/>
       </w:pPr>
       <w:r>
@@ -2605,7 +2590,6 @@
     </w:p>
     <w:p>
       <w:pPr>
-        <w:contextualSpacing w:val="0"/>
         <w:rPr/>
       </w:pPr>
       <w:r>
@@ -2617,7 +2601,6 @@
     </w:p>
     <w:p>
       <w:pPr>
-        <w:contextualSpacing w:val="0"/>
         <w:rPr/>
       </w:pPr>
       <w:r>
@@ -2654,7 +2637,6 @@
     </w:p>
     <w:p>
       <w:pPr>
-        <w:contextualSpacing w:val="0"/>
         <w:rPr/>
       </w:pPr>
       <w:r>
@@ -3015,7 +2997,6 @@
     </w:p>
     <w:p>
       <w:pPr>
-        <w:contextualSpacing w:val="0"/>
         <w:rPr/>
       </w:pPr>
       <w:r>
@@ -3036,7 +3017,6 @@
     </w:p>
     <w:p>
       <w:pPr>
-        <w:contextualSpacing w:val="0"/>
         <w:rPr/>
       </w:pPr>
       <w:r>
@@ -3082,7 +3062,6 @@
         <w:shd w:fill="auto" w:val="clear"/>
         <w:spacing w:after="0" w:before="0" w:line="240" w:lineRule="auto"/>
         <w:ind w:left="0" w:right="0" w:firstLine="0"/>
-        <w:contextualSpacing w:val="0"/>
         <w:jc w:val="left"/>
         <w:rPr>
           <w:rFonts w:ascii="Arial" w:cs="Arial" w:eastAsia="Arial" w:hAnsi="Arial"/>
